--- a/Recommendation.docx
+++ b/Recommendation.docx
@@ -16,71 +16,6 @@
         </w:rPr>
         <w:t xml:space="preserve">Recommendation </w:t>
       </w:r>
-    </w:p>
-    <w:p>
-      <w:pPr>
-        <w:rPr>
-          <w:sz w:val="28"/>
-          <w:szCs w:val="28"/>
-        </w:rPr>
-      </w:pPr>
-      <w:r>
-        <w:rPr>
-          <w:sz w:val="28"/>
-          <w:szCs w:val="28"/>
-        </w:rPr>
-        <w:t>During we are coding, we are struggled with some engine code. After we solved these problems in our game package without changing anything in engine. We can provide some recommendations for engine code.</w:t>
-      </w:r>
-    </w:p>
-    <w:p>
-      <w:pPr>
-        <w:rPr>
-          <w:sz w:val="28"/>
-          <w:szCs w:val="28"/>
-        </w:rPr>
-      </w:pPr>
-      <w:r>
-        <w:rPr>
-          <w:sz w:val="28"/>
-          <w:szCs w:val="28"/>
-        </w:rPr>
-        <w:t xml:space="preserve">First, when we were doing the </w:t>
-      </w:r>
-      <w:r>
-        <w:rPr>
-          <w:sz w:val="28"/>
-          <w:szCs w:val="28"/>
-        </w:rPr>
-        <w:t>Q</w:t>
-      </w:r>
-      <w:r>
-        <w:rPr>
-          <w:sz w:val="28"/>
-          <w:szCs w:val="28"/>
-        </w:rPr>
-        <w:t xml:space="preserve"> party,</w:t>
-      </w:r>
-      <w:r>
-        <w:rPr>
-          <w:sz w:val="28"/>
-          <w:szCs w:val="28"/>
-        </w:rPr>
-        <w:t xml:space="preserve"> </w:t>
-      </w:r>
-      <w:r>
-        <w:rPr>
-          <w:sz w:val="28"/>
-          <w:szCs w:val="28"/>
-        </w:rPr>
-        <w:t>Q should wander around the map at random</w:t>
-      </w:r>
-      <w:r>
-        <w:rPr>
-          <w:sz w:val="28"/>
-          <w:szCs w:val="28"/>
-        </w:rPr>
-        <w:t>. But in our testing, the ninja moved along a fixed route every time. (it will move to a corner in the end)</w:t>
-      </w:r>
       <w:bookmarkStart w:id="0" w:name="_GoBack"/>
       <w:bookmarkEnd w:id="0"/>
     </w:p>
@@ -96,6 +31,57 @@
           <w:sz w:val="28"/>
           <w:szCs w:val="28"/>
         </w:rPr>
+        <w:t>During we are coding, we are struggled with some engine code. After we solved these problems in our game package without changing anything in engine. We can provide some recommendations for engine code.</w:t>
+      </w:r>
+    </w:p>
+    <w:p>
+      <w:pPr>
+        <w:rPr>
+          <w:sz w:val="28"/>
+          <w:szCs w:val="28"/>
+        </w:rPr>
+      </w:pPr>
+      <w:r>
+        <w:rPr>
+          <w:sz w:val="28"/>
+          <w:szCs w:val="28"/>
+        </w:rPr>
+        <w:t xml:space="preserve">First, when we were doing the </w:t>
+      </w:r>
+      <w:r>
+        <w:rPr>
+          <w:sz w:val="28"/>
+          <w:szCs w:val="28"/>
+        </w:rPr>
+        <w:t>Q</w:t>
+      </w:r>
+      <w:r>
+        <w:rPr>
+          <w:sz w:val="28"/>
+          <w:szCs w:val="28"/>
+        </w:rPr>
+        <w:t xml:space="preserve"> party,</w:t>
+      </w:r>
+      <w:r>
+        <w:rPr>
+          <w:sz w:val="28"/>
+          <w:szCs w:val="28"/>
+        </w:rPr>
+        <w:t xml:space="preserve"> Q should wander around the map at random. But in our testing, the ninja moved along a fixed route every time. (it will move to a corner in the end)</w:t>
+      </w:r>
+    </w:p>
+    <w:p>
+      <w:pPr>
+        <w:rPr>
+          <w:sz w:val="28"/>
+          <w:szCs w:val="28"/>
+        </w:rPr>
+      </w:pPr>
+      <w:r>
+        <w:rPr>
+          <w:sz w:val="28"/>
+          <w:szCs w:val="28"/>
+        </w:rPr>
         <w:t>So the “</w:t>
       </w:r>
       <w:proofErr w:type="spellStart"/>
@@ -378,28 +364,7 @@
           <w:sz w:val="28"/>
           <w:szCs w:val="28"/>
         </w:rPr>
-        <w:t xml:space="preserve"> in the player part,</w:t>
-      </w:r>
-      <w:r>
-        <w:rPr>
-          <w:sz w:val="28"/>
-          <w:szCs w:val="28"/>
-        </w:rPr>
-        <w:t xml:space="preserve"> the engine should be updated and provide enough local variables for </w:t>
-      </w:r>
-      <w:r>
-        <w:rPr>
-          <w:sz w:val="28"/>
-          <w:szCs w:val="28"/>
-        </w:rPr>
-        <w:t>us</w:t>
-      </w:r>
-      <w:r>
-        <w:rPr>
-          <w:sz w:val="28"/>
-          <w:szCs w:val="28"/>
-        </w:rPr>
-        <w:t xml:space="preserve"> to check the player </w:t>
+        <w:t xml:space="preserve"> in the player part, the engine should be updated and provide enough local variables for us to check the player </w:t>
       </w:r>
       <w:r>
         <w:rPr>
@@ -407,37 +372,62 @@
           <w:szCs w:val="28"/>
         </w:rPr>
         <w:lastRenderedPageBreak/>
-        <w:t>stunned or not</w:t>
-      </w:r>
-      <w:r>
-        <w:rPr>
-          <w:sz w:val="28"/>
-          <w:szCs w:val="28"/>
-        </w:rPr>
-        <w:t>, check the oxygen, current map and if we press the produce button.</w:t>
-      </w:r>
-    </w:p>
-    <w:p>
-      <w:pPr>
-        <w:rPr>
-          <w:sz w:val="28"/>
-          <w:szCs w:val="28"/>
-        </w:rPr>
-      </w:pPr>
-    </w:p>
-    <w:p>
-      <w:pPr>
-        <w:rPr>
-          <w:sz w:val="28"/>
-          <w:szCs w:val="28"/>
-        </w:rPr>
-      </w:pPr>
-      <w:r>
-        <w:rPr>
-          <w:sz w:val="28"/>
-          <w:szCs w:val="28"/>
-        </w:rPr>
-        <w:t xml:space="preserve">Final, we try to control the sequence of every actions, the engine should be </w:t>
+        <w:t>stunned or not, check the oxygen, current map and if we press the produce button.</w:t>
+      </w:r>
+    </w:p>
+    <w:p>
+      <w:pPr>
+        <w:tabs>
+          <w:tab w:val="left" w:pos="7741"/>
+        </w:tabs>
+        <w:rPr>
+          <w:sz w:val="28"/>
+          <w:szCs w:val="28"/>
+        </w:rPr>
+      </w:pPr>
+      <w:r>
+        <w:rPr>
+          <w:sz w:val="28"/>
+          <w:szCs w:val="28"/>
+        </w:rPr>
+        <w:t xml:space="preserve">At best, the engine should separate two maps, which means if the player standing on one map, all enemies on the other map should not be move or do any actions and </w:t>
+      </w:r>
+      <w:r>
+        <w:rPr>
+          <w:sz w:val="28"/>
+          <w:szCs w:val="28"/>
+        </w:rPr>
+        <w:t>the engine will do not print what did they do.</w:t>
+      </w:r>
+    </w:p>
+    <w:p>
+      <w:pPr>
+        <w:rPr>
+          <w:sz w:val="28"/>
+          <w:szCs w:val="28"/>
+        </w:rPr>
+      </w:pPr>
+    </w:p>
+    <w:p>
+      <w:pPr>
+        <w:rPr>
+          <w:sz w:val="28"/>
+          <w:szCs w:val="28"/>
+        </w:rPr>
+      </w:pPr>
+      <w:r>
+        <w:rPr>
+          <w:sz w:val="28"/>
+          <w:szCs w:val="28"/>
+        </w:rPr>
+        <w:t>Then</w:t>
+      </w:r>
+      <w:r>
+        <w:rPr>
+          <w:sz w:val="28"/>
+          <w:szCs w:val="28"/>
+        </w:rPr>
+        <w:t xml:space="preserve">, we try to control the sequence of every actions, the engine should be </w:t>
       </w:r>
       <w:r>
         <w:rPr>
@@ -467,14 +457,167 @@
         </w:rPr>
         <w:t xml:space="preserve"> </w:t>
       </w:r>
-    </w:p>
-    <w:p>
-      <w:pPr>
-        <w:rPr>
-          <w:sz w:val="24"/>
-          <w:szCs w:val="24"/>
-        </w:rPr>
-      </w:pPr>
+      <w:r>
+        <w:rPr>
+          <w:sz w:val="28"/>
+          <w:szCs w:val="28"/>
+        </w:rPr>
+        <w:t xml:space="preserve">Another problem is during the testing of game, we noticed the enemy will do some unreasonable actions, such as </w:t>
+      </w:r>
+      <w:proofErr w:type="spellStart"/>
+      <w:r>
+        <w:rPr>
+          <w:sz w:val="28"/>
+          <w:szCs w:val="28"/>
+        </w:rPr>
+        <w:t>pickupItem</w:t>
+      </w:r>
+      <w:proofErr w:type="spellEnd"/>
+      <w:r>
+        <w:rPr>
+          <w:sz w:val="28"/>
+          <w:szCs w:val="28"/>
+        </w:rPr>
+        <w:t>(</w:t>
+      </w:r>
+      <w:proofErr w:type="gramStart"/>
+      <w:r>
+        <w:rPr>
+          <w:sz w:val="28"/>
+          <w:szCs w:val="28"/>
+        </w:rPr>
+        <w:t>),</w:t>
+      </w:r>
+      <w:proofErr w:type="spellStart"/>
+      <w:r>
+        <w:rPr>
+          <w:sz w:val="28"/>
+          <w:szCs w:val="28"/>
+        </w:rPr>
+        <w:t>openDoor</w:t>
+      </w:r>
+      <w:proofErr w:type="spellEnd"/>
+      <w:proofErr w:type="gramEnd"/>
+      <w:r>
+        <w:rPr>
+          <w:sz w:val="28"/>
+          <w:szCs w:val="28"/>
+        </w:rPr>
+        <w:t>().For example, the goons using the key which is an item on their selves to open the locked door, and they can also attack other enemy.</w:t>
+      </w:r>
+    </w:p>
+    <w:p>
+      <w:pPr>
+        <w:rPr>
+          <w:sz w:val="28"/>
+          <w:szCs w:val="28"/>
+        </w:rPr>
+      </w:pPr>
+      <w:r>
+        <w:rPr>
+          <w:sz w:val="28"/>
+          <w:szCs w:val="28"/>
+        </w:rPr>
+        <w:t xml:space="preserve">The engine should fix this </w:t>
+      </w:r>
+      <w:r>
+        <w:rPr>
+          <w:sz w:val="28"/>
+          <w:szCs w:val="28"/>
+        </w:rPr>
+        <w:t>vulnerability,</w:t>
+      </w:r>
+      <w:r>
+        <w:rPr>
+          <w:sz w:val="28"/>
+          <w:szCs w:val="28"/>
+        </w:rPr>
+        <w:t xml:space="preserve"> remove the </w:t>
+      </w:r>
+      <w:r>
+        <w:rPr>
+          <w:sz w:val="28"/>
+          <w:szCs w:val="28"/>
+        </w:rPr>
+        <w:t>unreasonable actions</w:t>
+      </w:r>
+      <w:r>
+        <w:rPr>
+          <w:sz w:val="28"/>
+          <w:szCs w:val="28"/>
+        </w:rPr>
+        <w:t xml:space="preserve"> from enemies.</w:t>
+      </w:r>
+    </w:p>
+    <w:p>
+      <w:pPr>
+        <w:rPr>
+          <w:sz w:val="28"/>
+          <w:szCs w:val="28"/>
+        </w:rPr>
+      </w:pPr>
+    </w:p>
+    <w:p>
+      <w:pPr>
+        <w:rPr>
+          <w:sz w:val="28"/>
+          <w:szCs w:val="28"/>
+        </w:rPr>
+      </w:pPr>
+      <w:r>
+        <w:rPr>
+          <w:sz w:val="28"/>
+          <w:szCs w:val="28"/>
+        </w:rPr>
+        <w:t xml:space="preserve">Final, at the end-game part, when we carry the sleepy body of final boos to earth, it is impossible to end the game immediately, we </w:t>
+      </w:r>
+      <w:proofErr w:type="gramStart"/>
+      <w:r>
+        <w:rPr>
+          <w:sz w:val="28"/>
+          <w:szCs w:val="28"/>
+        </w:rPr>
+        <w:t>have to</w:t>
+      </w:r>
+      <w:proofErr w:type="gramEnd"/>
+      <w:r>
+        <w:rPr>
+          <w:sz w:val="28"/>
+          <w:szCs w:val="28"/>
+        </w:rPr>
+        <w:t xml:space="preserve"> wait next turn to end.</w:t>
+      </w:r>
+    </w:p>
+    <w:p>
+      <w:pPr>
+        <w:rPr>
+          <w:sz w:val="28"/>
+          <w:szCs w:val="28"/>
+        </w:rPr>
+      </w:pPr>
+      <w:r>
+        <w:rPr>
+          <w:sz w:val="28"/>
+          <w:szCs w:val="28"/>
+        </w:rPr>
+        <w:t xml:space="preserve">The </w:t>
+      </w:r>
+      <w:proofErr w:type="spellStart"/>
+      <w:r>
+        <w:rPr>
+          <w:sz w:val="28"/>
+          <w:szCs w:val="28"/>
+        </w:rPr>
+        <w:t>stillrunning</w:t>
+      </w:r>
+      <w:proofErr w:type="spellEnd"/>
+      <w:r>
+        <w:rPr>
+          <w:sz w:val="28"/>
+          <w:szCs w:val="28"/>
+        </w:rPr>
+        <w:t xml:space="preserve"> method should be update, we do not know how to fix that.</w:t>
+      </w:r>
     </w:p>
     <w:p>
       <w:pPr>
